--- a/Rapport d’optimisation--SUN TING.docx
+++ b/Rapport d’optimisation--SUN TING.docx
@@ -6,9 +6,9 @@
       <w:pPr>
         <w:pStyle w:val="9"/>
       </w:pPr>
-      <w:bookmarkStart w:id="0" w:name="_fc2p3h3dwbix" w:colFirst="0" w:colLast="0"/>
+      <w:bookmarkStart w:id="0" w:name="_3g7hqtwy6bwm" w:colFirst="0" w:colLast="0"/>
       <w:bookmarkEnd w:id="0"/>
-      <w:bookmarkStart w:id="1" w:name="_3g7hqtwy6bwm" w:colFirst="0" w:colLast="0"/>
+      <w:bookmarkStart w:id="1" w:name="_fc2p3h3dwbix" w:colFirst="0" w:colLast="0"/>
       <w:bookmarkEnd w:id="1"/>
     </w:p>
     <w:p>
@@ -1214,8 +1214,6 @@
           <w:shd w:val="clear" w:fill="FAFAFA"/>
         </w:rPr>
       </w:pPr>
-      <w:bookmarkStart w:id="62" w:name="_GoBack"/>
-      <w:bookmarkEnd w:id="62"/>
       <w:bookmarkStart w:id="15" w:name="_t6954gw6wpf8" w:colFirst="0" w:colLast="0"/>
       <w:bookmarkEnd w:id="15"/>
       <w:r>
@@ -1244,9 +1242,11 @@
         <w:pStyle w:val="2"/>
         <w:spacing w:before="240" w:after="240"/>
         <w:rPr>
-          <w:b/>
-          <w:sz w:val="30"/>
-          <w:szCs w:val="30"/>
+          <w:rFonts w:hint="default" w:ascii="Arial Bold" w:hAnsi="Arial Bold" w:cs="Arial Bold"/>
+          <w:b/>
+          <w:bCs w:val="0"/>
+          <w:sz w:val="32"/>
+          <w:szCs w:val="32"/>
           <w:u w:val="single"/>
         </w:rPr>
       </w:pPr>
@@ -1254,13 +1254,28 @@
       <w:bookmarkEnd w:id="16"/>
       <w:r>
         <w:rPr>
-          <w:b/>
-          <w:sz w:val="30"/>
-          <w:szCs w:val="30"/>
-          <w:u w:val="single"/>
-          <w:rtl w:val="0"/>
-        </w:rPr>
-        <w:t>5.1 Rapport Lighthouse complet – Avant optimisation (Desktop &amp; Mobile)</w:t>
+          <w:rFonts w:hint="default" w:ascii="Arial Bold" w:hAnsi="Arial Bold" w:cs="Arial Bold"/>
+          <w:b/>
+          <w:bCs w:val="0"/>
+          <w:sz w:val="32"/>
+          <w:szCs w:val="32"/>
+          <w:u w:val="single"/>
+          <w:rtl w:val="0"/>
+          <w:lang w:val="fr-FR"/>
+        </w:rPr>
+        <w:t>6</w:t>
+      </w:r>
+      <w:r>
+        <w:rPr>
+          <w:rFonts w:hint="default" w:ascii="Arial Bold" w:hAnsi="Arial Bold" w:cs="Arial Bold"/>
+          <w:b/>
+          <w:bCs w:val="0"/>
+          <w:sz w:val="32"/>
+          <w:szCs w:val="32"/>
+          <w:u w:val="single"/>
+          <w:rtl w:val="0"/>
+        </w:rPr>
+        <w:t>.1 Rapport Lighthouse complet – Avant optimisation (Desktop &amp; Mobile)</w:t>
       </w:r>
     </w:p>
     <w:p>
@@ -1268,29 +1283,163 @@
         <w:pStyle w:val="2"/>
         <w:spacing w:before="240" w:after="240"/>
         <w:rPr>
-          <w:b/>
-          <w:sz w:val="30"/>
-          <w:szCs w:val="30"/>
-          <w:u w:val="single"/>
+          <w:rFonts w:hint="default" w:ascii="Arial Bold" w:hAnsi="Arial Bold" w:cs="Arial Bold"/>
+          <w:b/>
+          <w:bCs w:val="0"/>
+          <w:sz w:val="32"/>
+          <w:szCs w:val="32"/>
+          <w:u w:val="single"/>
+          <w:rtl w:val="0"/>
         </w:rPr>
       </w:pPr>
       <w:bookmarkStart w:id="17" w:name="_v46ha9wxulf5" w:colFirst="0" w:colLast="0"/>
       <w:bookmarkEnd w:id="17"/>
       <w:r>
         <w:rPr>
-          <w:b/>
-          <w:sz w:val="30"/>
-          <w:szCs w:val="30"/>
-          <w:u w:val="single"/>
-          <w:rtl w:val="0"/>
-        </w:rPr>
-        <w:t>5.2 Rapport Lighthouse complet – Après optimisation (Desktop &amp; Mobile)</w:t>
+          <w:rFonts w:hint="default" w:ascii="Arial Bold" w:hAnsi="Arial Bold" w:cs="Arial Bold"/>
+          <w:b/>
+          <w:bCs w:val="0"/>
+          <w:sz w:val="32"/>
+          <w:szCs w:val="32"/>
+          <w:u w:val="single"/>
+          <w:rtl w:val="0"/>
+          <w:lang w:val="fr-FR"/>
+        </w:rPr>
+        <w:t>6</w:t>
+      </w:r>
+      <w:r>
+        <w:rPr>
+          <w:rFonts w:hint="default" w:ascii="Arial Bold" w:hAnsi="Arial Bold" w:cs="Arial Bold"/>
+          <w:b/>
+          <w:bCs w:val="0"/>
+          <w:sz w:val="32"/>
+          <w:szCs w:val="32"/>
+          <w:u w:val="single"/>
+          <w:rtl w:val="0"/>
+        </w:rPr>
+        <w:t>.2 Rapport Lighthouse complet – Après optimisation (Desktop &amp; Mobile)</w:t>
+      </w:r>
+    </w:p>
+    <w:p>
+      <w:pPr>
+        <w:keepNext w:val="0"/>
+        <w:keepLines w:val="0"/>
+        <w:widowControl/>
+        <w:suppressLineNumbers w:val="0"/>
+        <w:jc w:val="left"/>
+        <w:rPr>
+          <w:rFonts w:hint="default" w:ascii="Arial Bold" w:hAnsi="Arial Bold" w:eastAsia="宋体" w:cs="Arial Bold"/>
+          <w:b/>
+          <w:bCs w:val="0"/>
+          <w:kern w:val="0"/>
+          <w:sz w:val="32"/>
+          <w:szCs w:val="32"/>
+          <w:u w:val="single"/>
+          <w:lang w:val="en-US" w:eastAsia="zh-CN" w:bidi="ar"/>
+        </w:rPr>
+      </w:pPr>
+      <w:r>
+        <w:rPr>
+          <w:rFonts w:hint="default" w:ascii="Arial Bold" w:hAnsi="Arial Bold" w:eastAsia="宋体" w:cs="Arial Bold"/>
+          <w:b/>
+          <w:bCs w:val="0"/>
+          <w:sz w:val="32"/>
+          <w:szCs w:val="32"/>
+          <w:u w:val="single"/>
+          <w:lang w:val="en-US" w:eastAsia="zh-CN"/>
+        </w:rPr>
+        <w:t>6</w:t>
+      </w:r>
+      <w:r>
+        <w:rPr>
+          <w:rFonts w:hint="default" w:ascii="Arial Bold" w:hAnsi="Arial Bold" w:eastAsia="宋体" w:cs="Arial Bold"/>
+          <w:b/>
+          <w:bCs w:val="0"/>
+          <w:sz w:val="32"/>
+          <w:szCs w:val="32"/>
+          <w:u w:val="single"/>
+          <w:lang w:val="fr-FR" w:eastAsia="zh-CN"/>
+        </w:rPr>
+        <w:t>.3</w:t>
+      </w:r>
+      <w:r>
+        <w:rPr>
+          <w:rFonts w:hint="default" w:ascii="Arial Bold" w:hAnsi="Arial Bold" w:eastAsia="宋体" w:cs="Arial Bold"/>
+          <w:b/>
+          <w:bCs w:val="0"/>
+          <w:kern w:val="0"/>
+          <w:sz w:val="32"/>
+          <w:szCs w:val="32"/>
+          <w:u w:val="single"/>
+          <w:lang w:val="en-US" w:eastAsia="zh-CN" w:bidi="ar"/>
+        </w:rPr>
+        <w:t>Une capture d’écran de l’audit Google Rich Snippet</w:t>
+      </w:r>
+    </w:p>
+    <w:p>
+      <w:pPr>
+        <w:keepNext w:val="0"/>
+        <w:keepLines w:val="0"/>
+        <w:widowControl/>
+        <w:suppressLineNumbers w:val="0"/>
+        <w:jc w:val="left"/>
+        <w:rPr>
+          <w:rFonts w:hint="default" w:ascii="Arial Bold" w:hAnsi="Arial Bold" w:eastAsia="宋体" w:cs="Arial Bold"/>
+          <w:b/>
+          <w:bCs w:val="0"/>
+          <w:kern w:val="0"/>
+          <w:sz w:val="32"/>
+          <w:szCs w:val="32"/>
+          <w:u w:val="single"/>
+          <w:lang w:val="en-US" w:eastAsia="zh-CN" w:bidi="ar"/>
+        </w:rPr>
+      </w:pPr>
+      <w:r>
+        <w:rPr>
+          <w:rFonts w:hint="default" w:ascii="Arial Bold" w:hAnsi="Arial Bold" w:eastAsia="宋体" w:cs="Arial Bold"/>
+          <w:b/>
+          <w:bCs w:val="0"/>
+          <w:kern w:val="0"/>
+          <w:sz w:val="32"/>
+          <w:szCs w:val="32"/>
+          <w:u w:val="single"/>
+          <w:lang w:val="en-US" w:eastAsia="zh-CN"/>
+        </w:rPr>
+        <w:t>6.4Une capture d’écran avec l’extension Wave</w:t>
+      </w:r>
+    </w:p>
+    <w:p>
+      <w:pPr>
+        <w:rPr>
+          <w:rFonts w:hint="default" w:ascii="Arial Bold" w:hAnsi="Arial Bold" w:cs="Arial Bold"/>
+          <w:b/>
+          <w:bCs w:val="0"/>
+          <w:sz w:val="32"/>
+          <w:szCs w:val="32"/>
+        </w:rPr>
+      </w:pPr>
+      <w:r>
+        <w:rPr>
+          <w:rFonts w:hint="default" w:ascii="Arial Bold" w:hAnsi="Arial Bold" w:cs="Arial Bold"/>
+          <w:b/>
+          <w:bCs w:val="0"/>
+          <w:sz w:val="32"/>
+          <w:szCs w:val="32"/>
+        </w:rPr>
+        <w:t>6.5Le rapport d’audit Lighthouse complet après amélioration</w:t>
       </w:r>
     </w:p>
     <w:p>
       <w:pPr>
         <w:pStyle w:val="2"/>
         <w:spacing w:before="240" w:after="240"/>
+        <w:rPr>
+          <w:rFonts w:hint="default" w:ascii="Arial Bold" w:hAnsi="Arial Bold" w:cs="Arial Bold"/>
+          <w:b/>
+          <w:bCs w:val="0"/>
+          <w:sz w:val="32"/>
+          <w:szCs w:val="32"/>
+        </w:rPr>
         <w:sectPr>
           <w:footerReference r:id="rId6" w:type="default"/>
           <w:pgSz w:w="11909" w:h="16834"/>
@@ -1303,20 +1452,53 @@
       <w:bookmarkEnd w:id="18"/>
       <w:r>
         <w:rPr>
-          <w:b/>
-          <w:sz w:val="30"/>
-          <w:szCs w:val="30"/>
-          <w:u w:val="single"/>
-          <w:rtl w:val="0"/>
-        </w:rPr>
-        <w:t>5.3 Autres outils</w:t>
-      </w:r>
-      <w:r>
-        <w:rPr>
-          <w:u w:val="single"/>
-          <w:rtl w:val="0"/>
-        </w:rPr>
-        <w:t xml:space="preserve"> </w:t>
+          <w:rFonts w:hint="default" w:ascii="Arial Bold" w:hAnsi="Arial Bold" w:cs="Arial Bold"/>
+          <w:b/>
+          <w:bCs w:val="0"/>
+          <w:sz w:val="32"/>
+          <w:szCs w:val="32"/>
+          <w:u w:val="single"/>
+          <w:rtl w:val="0"/>
+          <w:lang w:val="fr-FR"/>
+        </w:rPr>
+        <w:t>6</w:t>
+      </w:r>
+      <w:r>
+        <w:rPr>
+          <w:rFonts w:hint="default" w:ascii="Arial Bold" w:hAnsi="Arial Bold" w:cs="Arial Bold"/>
+          <w:b/>
+          <w:bCs w:val="0"/>
+          <w:sz w:val="32"/>
+          <w:szCs w:val="32"/>
+          <w:u w:val="single"/>
+          <w:rtl w:val="0"/>
+        </w:rPr>
+        <w:t>.</w:t>
+      </w:r>
+      <w:r>
+        <w:rPr>
+          <w:rFonts w:hint="default" w:ascii="Arial Bold" w:hAnsi="Arial Bold" w:cs="Arial Bold"/>
+          <w:b/>
+          <w:bCs w:val="0"/>
+          <w:sz w:val="32"/>
+          <w:szCs w:val="32"/>
+          <w:u w:val="single"/>
+          <w:rtl w:val="0"/>
+          <w:lang w:val="fr-FR"/>
+        </w:rPr>
+        <w:t>6</w:t>
+      </w:r>
+      <w:r>
+        <w:rPr>
+          <w:rFonts w:hint="default" w:ascii="Arial Bold" w:hAnsi="Arial Bold" w:cs="Arial Bold"/>
+          <w:b/>
+          <w:bCs w:val="0"/>
+          <w:sz w:val="32"/>
+          <w:szCs w:val="32"/>
+          <w:u w:val="single"/>
+          <w:rtl w:val="0"/>
+        </w:rPr>
+        <w:t xml:space="preserve"> Autres outils </w:t>
       </w:r>
     </w:p>
     <w:p>
@@ -2306,9 +2488,9 @@
           <w:szCs w:val="50"/>
         </w:rPr>
       </w:pPr>
-      <w:bookmarkStart w:id="27" w:name="_bw49kn2nwrrp" w:colFirst="0" w:colLast="0"/>
+      <w:bookmarkStart w:id="27" w:name="_6pkfqr3ysyh" w:colFirst="0" w:colLast="0"/>
       <w:bookmarkEnd w:id="27"/>
-      <w:bookmarkStart w:id="28" w:name="_6pkfqr3ysyh" w:colFirst="0" w:colLast="0"/>
+      <w:bookmarkStart w:id="28" w:name="_bw49kn2nwrrp" w:colFirst="0" w:colLast="0"/>
       <w:bookmarkEnd w:id="28"/>
       <w:r>
         <w:rPr>
@@ -5860,9 +6042,9 @@
       <w:pPr>
         <w:pStyle w:val="9"/>
       </w:pPr>
-      <w:bookmarkStart w:id="33" w:name="_bjoi1nojcr58" w:colFirst="0" w:colLast="0"/>
+      <w:bookmarkStart w:id="33" w:name="_iqizq3epve7z" w:colFirst="0" w:colLast="0"/>
       <w:bookmarkEnd w:id="33"/>
-      <w:bookmarkStart w:id="34" w:name="_iqizq3epve7z" w:colFirst="0" w:colLast="0"/>
+      <w:bookmarkStart w:id="34" w:name="_bjoi1nojcr58" w:colFirst="0" w:colLast="0"/>
       <w:bookmarkEnd w:id="34"/>
       <w:r>
         <w:rPr>
@@ -8372,649 +8554,14 @@
         <w:pStyle w:val="9"/>
         <w:rPr>
           <w:rFonts w:hint="eastAsia"/>
+          <w:sz w:val="28"/>
+          <w:szCs w:val="28"/>
           <w:rtl w:val="0"/>
         </w:rPr>
       </w:pPr>
       <w:bookmarkStart w:id="49" w:name="_jnn82l8u9z91" w:colFirst="0" w:colLast="0"/>
       <w:bookmarkEnd w:id="49"/>
       <w:bookmarkStart w:id="50" w:name="_kie5evb6lcub" w:colFirst="0" w:colLast="0"/>
-      <w:r>
-        <w:rPr>
-          <w:rFonts w:hint="default"/>
-          <w:rtl w:val="0"/>
-          <w:lang w:val="fr-FR"/>
-        </w:rPr>
-        <w:t>V-</w:t>
-      </w:r>
-      <w:r>
-        <w:rPr>
-          <w:rFonts w:hint="eastAsia"/>
-          <w:rtl w:val="0"/>
-        </w:rPr>
-        <w:t>Méthodologie (étapes suivies)</w:t>
-      </w:r>
-    </w:p>
-    <w:p>
-      <w:pPr>
-        <w:pStyle w:val="9"/>
-        <w:rPr>
-          <w:rFonts w:hint="eastAsia"/>
-          <w:sz w:val="28"/>
-          <w:szCs w:val="28"/>
-          <w:rtl w:val="0"/>
-        </w:rPr>
-      </w:pPr>
-      <w:r>
-        <w:rPr>
-          <w:rFonts w:hint="eastAsia"/>
-          <w:sz w:val="28"/>
-          <w:szCs w:val="28"/>
-          <w:rtl w:val="0"/>
-        </w:rPr>
-        <w:t>Afin de structurer le travail et de respecter les objectifs pédagogiques, les optimisations ont été menées en suivant les étapes 2 à 7 définies dans le parcours.</w:t>
-      </w:r>
-    </w:p>
-    <w:p>
-      <w:pPr>
-        <w:pStyle w:val="9"/>
-        <w:rPr>
-          <w:rFonts w:hint="default" w:ascii="Arial Bold" w:hAnsi="Arial Bold" w:cs="Arial Bold"/>
-          <w:b/>
-          <w:bCs/>
-          <w:sz w:val="28"/>
-          <w:szCs w:val="28"/>
-          <w:u w:val="single"/>
-          <w:rtl w:val="0"/>
-        </w:rPr>
-      </w:pPr>
-      <w:r>
-        <w:rPr>
-          <w:rFonts w:hint="default" w:ascii="Arial Bold" w:hAnsi="Arial Bold" w:cs="Arial Bold"/>
-          <w:b/>
-          <w:bCs/>
-          <w:sz w:val="28"/>
-          <w:szCs w:val="28"/>
-          <w:u w:val="single"/>
-          <w:rtl w:val="0"/>
-        </w:rPr>
-        <w:t>Étape 2 : Lister les optimisations réalisables</w:t>
-      </w:r>
-    </w:p>
-    <w:p>
-      <w:pPr>
-        <w:pStyle w:val="9"/>
-        <w:ind w:firstLine="560" w:firstLineChars="200"/>
-        <w:jc w:val="left"/>
-        <w:rPr>
-          <w:rFonts w:hint="eastAsia"/>
-          <w:sz w:val="28"/>
-          <w:szCs w:val="28"/>
-          <w:rtl w:val="0"/>
-        </w:rPr>
-      </w:pPr>
-      <w:r>
-        <w:rPr>
-          <w:rFonts w:hint="eastAsia"/>
-          <w:sz w:val="28"/>
-          <w:szCs w:val="28"/>
-          <w:rtl w:val="0"/>
-        </w:rPr>
-        <w:t>Audit initial avec Lighthouse.</w:t>
-      </w:r>
-    </w:p>
-    <w:p>
-      <w:pPr>
-        <w:pStyle w:val="9"/>
-        <w:ind w:left="559" w:leftChars="254" w:firstLine="0" w:firstLineChars="0"/>
-        <w:jc w:val="left"/>
-        <w:rPr>
-          <w:rFonts w:hint="eastAsia"/>
-          <w:sz w:val="28"/>
-          <w:szCs w:val="28"/>
-          <w:rtl w:val="0"/>
-        </w:rPr>
-      </w:pPr>
-      <w:r>
-        <w:rPr>
-          <w:rFonts w:hint="eastAsia"/>
-          <w:sz w:val="28"/>
-          <w:szCs w:val="28"/>
-          <w:rtl w:val="0"/>
-        </w:rPr>
-        <w:t>Rédaction d’une liste de modifications prioritaires (poids des images, scripts non minifiés, balises manquantes, accessibilité).</w:t>
-      </w:r>
-    </w:p>
-    <w:p>
-      <w:pPr>
-        <w:pStyle w:val="9"/>
-        <w:ind w:left="279" w:leftChars="127" w:firstLine="140" w:firstLineChars="50"/>
-        <w:jc w:val="left"/>
-        <w:rPr>
-          <w:rFonts w:hint="eastAsia"/>
-          <w:sz w:val="28"/>
-          <w:szCs w:val="28"/>
-          <w:rtl w:val="0"/>
-        </w:rPr>
-      </w:pPr>
-      <w:r>
-        <w:rPr>
-          <w:rFonts w:hint="eastAsia"/>
-          <w:sz w:val="28"/>
-          <w:szCs w:val="28"/>
-          <w:rtl w:val="0"/>
-        </w:rPr>
-        <w:t>Objectif : identifier rapidement les leviers à fort impact avant toute modification.</w:t>
-      </w:r>
-    </w:p>
-    <w:p>
-      <w:pPr>
-        <w:pStyle w:val="9"/>
-        <w:rPr>
-          <w:rFonts w:hint="default" w:ascii="Arial Bold" w:hAnsi="Arial Bold" w:cs="Arial Bold"/>
-          <w:b/>
-          <w:bCs/>
-          <w:sz w:val="28"/>
-          <w:szCs w:val="28"/>
-          <w:u w:val="single"/>
-          <w:rtl w:val="0"/>
-        </w:rPr>
-      </w:pPr>
-      <w:r>
-        <w:rPr>
-          <w:rFonts w:hint="default" w:ascii="Arial Bold" w:hAnsi="Arial Bold" w:cs="Arial Bold"/>
-          <w:b/>
-          <w:bCs/>
-          <w:sz w:val="28"/>
-          <w:szCs w:val="28"/>
-          <w:u w:val="single"/>
-          <w:rtl w:val="0"/>
-        </w:rPr>
-        <w:t>Étape 3 : Optimiser les performances</w:t>
-      </w:r>
-    </w:p>
-    <w:p>
-      <w:pPr>
-        <w:pStyle w:val="9"/>
-        <w:ind w:left="280" w:hanging="280" w:hangingChars="100"/>
-        <w:rPr>
-          <w:rFonts w:hint="eastAsia"/>
-          <w:sz w:val="28"/>
-          <w:szCs w:val="28"/>
-          <w:rtl w:val="0"/>
-        </w:rPr>
-      </w:pPr>
-      <w:r>
-        <w:rPr>
-          <w:rFonts w:hint="eastAsia"/>
-          <w:sz w:val="28"/>
-          <w:szCs w:val="28"/>
-          <w:rtl w:val="0"/>
-        </w:rPr>
-        <w:t>Compression et conversion des images en WebP, mise en place du lazy-loading, définition des dimensions explicites pour limiter le CLS.</w:t>
-      </w:r>
-    </w:p>
-    <w:p>
-      <w:pPr>
-        <w:pStyle w:val="9"/>
-        <w:ind w:left="279" w:leftChars="127" w:firstLine="140" w:firstLineChars="50"/>
-        <w:rPr>
-          <w:rFonts w:hint="eastAsia"/>
-          <w:sz w:val="28"/>
-          <w:szCs w:val="28"/>
-          <w:rtl w:val="0"/>
-        </w:rPr>
-      </w:pPr>
-      <w:r>
-        <w:rPr>
-          <w:rFonts w:hint="eastAsia"/>
-          <w:sz w:val="28"/>
-          <w:szCs w:val="28"/>
-          <w:rtl w:val="0"/>
-        </w:rPr>
-        <w:t>Minification et chargement différé des scripts (Bootstrap minifié et defer).</w:t>
-      </w:r>
-    </w:p>
-    <w:p>
-      <w:pPr>
-        <w:pStyle w:val="9"/>
-        <w:rPr>
-          <w:rFonts w:hint="eastAsia"/>
-          <w:sz w:val="28"/>
-          <w:szCs w:val="28"/>
-          <w:rtl w:val="0"/>
-        </w:rPr>
-      </w:pPr>
-      <w:r>
-        <w:rPr>
-          <w:rFonts w:hint="eastAsia"/>
-          <w:sz w:val="28"/>
-          <w:szCs w:val="28"/>
-          <w:rtl w:val="0"/>
-        </w:rPr>
-        <w:t>Objectif : score &gt; 90 % en Performance.</w:t>
-      </w:r>
-    </w:p>
-    <w:p>
-      <w:pPr>
-        <w:pStyle w:val="9"/>
-        <w:rPr>
-          <w:rFonts w:hint="eastAsia"/>
-          <w:sz w:val="28"/>
-          <w:szCs w:val="28"/>
-          <w:rtl w:val="0"/>
-        </w:rPr>
-      </w:pPr>
-      <w:r>
-        <w:rPr>
-          <w:rFonts w:hint="eastAsia"/>
-          <w:sz w:val="28"/>
-          <w:szCs w:val="28"/>
-          <w:rtl w:val="0"/>
-        </w:rPr>
-        <w:t>Résultat : réduction d’environ 77 % du poids total des images, amélioration du LCP et du Speed Index.</w:t>
-      </w:r>
-    </w:p>
-    <w:p>
-      <w:pPr>
-        <w:pStyle w:val="9"/>
-        <w:rPr>
-          <w:rFonts w:hint="default" w:ascii="Arial Bold" w:hAnsi="Arial Bold" w:cs="Arial Bold"/>
-          <w:b/>
-          <w:bCs/>
-          <w:sz w:val="28"/>
-          <w:szCs w:val="28"/>
-          <w:u w:val="single"/>
-          <w:rtl w:val="0"/>
-        </w:rPr>
-      </w:pPr>
-      <w:r>
-        <w:rPr>
-          <w:rFonts w:hint="default" w:ascii="Arial Bold" w:hAnsi="Arial Bold" w:cs="Arial Bold"/>
-          <w:b/>
-          <w:bCs/>
-          <w:sz w:val="28"/>
-          <w:szCs w:val="28"/>
-          <w:u w:val="single"/>
-          <w:rtl w:val="0"/>
-        </w:rPr>
-        <w:t>Étape 4 : Optimiser le SEO technique</w:t>
-      </w:r>
-    </w:p>
-    <w:p>
-      <w:pPr>
-        <w:pStyle w:val="9"/>
-        <w:rPr>
-          <w:rFonts w:hint="eastAsia"/>
-          <w:sz w:val="28"/>
-          <w:szCs w:val="28"/>
-          <w:rtl w:val="0"/>
-        </w:rPr>
-      </w:pPr>
-      <w:r>
-        <w:rPr>
-          <w:rFonts w:hint="eastAsia"/>
-          <w:sz w:val="28"/>
-          <w:szCs w:val="28"/>
-          <w:rtl w:val="0"/>
-        </w:rPr>
-        <w:t>Ajout d’un &lt;title&gt; et d’une &lt;meta description&gt;.</w:t>
-      </w:r>
-    </w:p>
-    <w:p>
-      <w:pPr>
-        <w:pStyle w:val="9"/>
-        <w:ind w:firstLine="280" w:firstLineChars="100"/>
-        <w:rPr>
-          <w:rFonts w:hint="eastAsia"/>
-          <w:sz w:val="28"/>
-          <w:szCs w:val="28"/>
-          <w:rtl w:val="0"/>
-        </w:rPr>
-      </w:pPr>
-      <w:r>
-        <w:rPr>
-          <w:rFonts w:hint="eastAsia"/>
-          <w:sz w:val="28"/>
-          <w:szCs w:val="28"/>
-          <w:rtl w:val="0"/>
-        </w:rPr>
-        <w:t>Structuration correcte des titres (h1, h2, h3).</w:t>
-      </w:r>
-    </w:p>
-    <w:p>
-      <w:pPr>
-        <w:pStyle w:val="9"/>
-        <w:ind w:firstLine="280" w:firstLineChars="100"/>
-        <w:rPr>
-          <w:rFonts w:hint="eastAsia"/>
-          <w:sz w:val="28"/>
-          <w:szCs w:val="28"/>
-          <w:rtl w:val="0"/>
-        </w:rPr>
-      </w:pPr>
-      <w:r>
-        <w:rPr>
-          <w:rFonts w:hint="eastAsia"/>
-          <w:sz w:val="28"/>
-          <w:szCs w:val="28"/>
-          <w:rtl w:val="0"/>
-        </w:rPr>
-        <w:t>Attribut lang="fr" sur la balise &lt;html&gt; et textes alternatifs sur toutes les images.</w:t>
-      </w:r>
-    </w:p>
-    <w:p>
-      <w:pPr>
-        <w:pStyle w:val="9"/>
-        <w:ind w:firstLine="280" w:firstLineChars="100"/>
-        <w:rPr>
-          <w:rFonts w:hint="eastAsia"/>
-          <w:sz w:val="28"/>
-          <w:szCs w:val="28"/>
-          <w:rtl w:val="0"/>
-        </w:rPr>
-      </w:pPr>
-      <w:r>
-        <w:rPr>
-          <w:rFonts w:hint="eastAsia"/>
-          <w:sz w:val="28"/>
-          <w:szCs w:val="28"/>
-          <w:rtl w:val="0"/>
-        </w:rPr>
-        <w:t>Objectif : score &gt; 90 % en SEO.</w:t>
-      </w:r>
-    </w:p>
-    <w:p>
-      <w:pPr>
-        <w:pStyle w:val="9"/>
-        <w:rPr>
-          <w:rFonts w:hint="default" w:ascii="Arial Bold" w:hAnsi="Arial Bold" w:cs="Arial Bold"/>
-          <w:b/>
-          <w:bCs/>
-          <w:sz w:val="28"/>
-          <w:szCs w:val="28"/>
-          <w:u w:val="single"/>
-          <w:rtl w:val="0"/>
-        </w:rPr>
-      </w:pPr>
-      <w:r>
-        <w:rPr>
-          <w:rFonts w:hint="default" w:ascii="Arial Bold" w:hAnsi="Arial Bold" w:cs="Arial Bold"/>
-          <w:b/>
-          <w:bCs/>
-          <w:sz w:val="28"/>
-          <w:szCs w:val="28"/>
-          <w:u w:val="single"/>
-          <w:rtl w:val="0"/>
-        </w:rPr>
-        <w:t>Étape 5 : Référencement local &amp; réseaux sociaux</w:t>
-      </w:r>
-    </w:p>
-    <w:p>
-      <w:pPr>
-        <w:pStyle w:val="9"/>
-        <w:rPr>
-          <w:rFonts w:hint="eastAsia"/>
-          <w:sz w:val="28"/>
-          <w:szCs w:val="28"/>
-          <w:rtl w:val="0"/>
-        </w:rPr>
-      </w:pPr>
-      <w:r>
-        <w:rPr>
-          <w:rFonts w:hint="eastAsia"/>
-          <w:sz w:val="28"/>
-          <w:szCs w:val="28"/>
-          <w:rtl w:val="0"/>
-        </w:rPr>
-        <w:t>Intégration de balises OpenGraph (Facebook) et Twitter Cards.</w:t>
-      </w:r>
-    </w:p>
-    <w:p>
-      <w:pPr>
-        <w:pStyle w:val="9"/>
-        <w:ind w:firstLine="280" w:firstLineChars="100"/>
-        <w:rPr>
-          <w:rFonts w:hint="eastAsia"/>
-          <w:sz w:val="28"/>
-          <w:szCs w:val="28"/>
-          <w:rtl w:val="0"/>
-        </w:rPr>
-      </w:pPr>
-      <w:r>
-        <w:rPr>
-          <w:rFonts w:hint="eastAsia"/>
-          <w:sz w:val="28"/>
-          <w:szCs w:val="28"/>
-          <w:rtl w:val="0"/>
-        </w:rPr>
-        <w:t>Préparation de données structurées (Schema.org / LocalBusiness, Person).</w:t>
-      </w:r>
-    </w:p>
-    <w:p>
-      <w:pPr>
-        <w:pStyle w:val="9"/>
-        <w:rPr>
-          <w:rFonts w:hint="eastAsia"/>
-          <w:sz w:val="28"/>
-          <w:szCs w:val="28"/>
-          <w:rtl w:val="0"/>
-        </w:rPr>
-      </w:pPr>
-      <w:r>
-        <w:rPr>
-          <w:rFonts w:hint="eastAsia"/>
-          <w:sz w:val="28"/>
-          <w:szCs w:val="28"/>
-          <w:rtl w:val="0"/>
-        </w:rPr>
-        <w:t>Objectif : améliorer la prévisualisation sur les réseaux sociaux et la visibilité locale.</w:t>
-      </w:r>
-    </w:p>
-    <w:p>
-      <w:pPr>
-        <w:pStyle w:val="9"/>
-        <w:rPr>
-          <w:rFonts w:hint="default" w:ascii="Arial Bold" w:hAnsi="Arial Bold" w:cs="Arial Bold"/>
-          <w:b/>
-          <w:bCs/>
-          <w:sz w:val="28"/>
-          <w:szCs w:val="28"/>
-          <w:u w:val="single"/>
-          <w:rtl w:val="0"/>
-        </w:rPr>
-      </w:pPr>
-      <w:r>
-        <w:rPr>
-          <w:rFonts w:hint="default" w:ascii="Arial Bold" w:hAnsi="Arial Bold" w:cs="Arial Bold"/>
-          <w:b/>
-          <w:bCs/>
-          <w:sz w:val="28"/>
-          <w:szCs w:val="28"/>
-          <w:u w:val="single"/>
-          <w:rtl w:val="0"/>
-        </w:rPr>
-        <w:t>Étape 6 : Accessibilité</w:t>
-      </w:r>
-    </w:p>
-    <w:p>
-      <w:pPr>
-        <w:pStyle w:val="9"/>
-        <w:ind w:left="280" w:hanging="280" w:hangingChars="100"/>
-        <w:rPr>
-          <w:rFonts w:hint="eastAsia"/>
-          <w:sz w:val="28"/>
-          <w:szCs w:val="28"/>
-          <w:rtl w:val="0"/>
-        </w:rPr>
-      </w:pPr>
-      <w:r>
-        <w:rPr>
-          <w:rFonts w:hint="eastAsia"/>
-          <w:sz w:val="28"/>
-          <w:szCs w:val="28"/>
-          <w:rtl w:val="0"/>
-        </w:rPr>
-        <w:t>Vérification des contrastes, ajout de labels aux formulaires, nommage explicite des liens.</w:t>
-      </w:r>
-    </w:p>
-    <w:p>
-      <w:pPr>
-        <w:pStyle w:val="9"/>
-        <w:rPr>
-          <w:rFonts w:hint="eastAsia"/>
-          <w:sz w:val="28"/>
-          <w:szCs w:val="28"/>
-          <w:rtl w:val="0"/>
-        </w:rPr>
-      </w:pPr>
-    </w:p>
-    <w:p>
-      <w:pPr>
-        <w:pStyle w:val="9"/>
-        <w:rPr>
-          <w:rFonts w:hint="eastAsia"/>
-          <w:sz w:val="28"/>
-          <w:szCs w:val="28"/>
-          <w:rtl w:val="0"/>
-        </w:rPr>
-      </w:pPr>
-      <w:r>
-        <w:rPr>
-          <w:rFonts w:hint="eastAsia"/>
-          <w:sz w:val="28"/>
-          <w:szCs w:val="28"/>
-          <w:rtl w:val="0"/>
-        </w:rPr>
-        <w:t>Test avec Lighthouse (axe Accessibilité) et l’extension WAVE.</w:t>
-      </w:r>
-    </w:p>
-    <w:p>
-      <w:pPr>
-        <w:pStyle w:val="9"/>
-        <w:ind w:firstLine="280" w:firstLineChars="100"/>
-        <w:rPr>
-          <w:rFonts w:hint="eastAsia"/>
-          <w:sz w:val="28"/>
-          <w:szCs w:val="28"/>
-          <w:rtl w:val="0"/>
-        </w:rPr>
-      </w:pPr>
-      <w:r>
-        <w:rPr>
-          <w:rFonts w:hint="eastAsia"/>
-          <w:sz w:val="28"/>
-          <w:szCs w:val="28"/>
-          <w:rtl w:val="0"/>
-        </w:rPr>
-        <w:t>Objectif : score &gt; 90 % en Accessibilité.</w:t>
-      </w:r>
-    </w:p>
-    <w:p>
-      <w:pPr>
-        <w:pStyle w:val="9"/>
-        <w:rPr>
-          <w:rFonts w:hint="default" w:ascii="Arial Bold" w:hAnsi="Arial Bold" w:cs="Arial Bold"/>
-          <w:b/>
-          <w:bCs/>
-          <w:sz w:val="28"/>
-          <w:szCs w:val="28"/>
-          <w:u w:val="single"/>
-          <w:rtl w:val="0"/>
-        </w:rPr>
-      </w:pPr>
-      <w:r>
-        <w:rPr>
-          <w:rFonts w:hint="default" w:ascii="Arial Bold" w:hAnsi="Arial Bold" w:cs="Arial Bold"/>
-          <w:b/>
-          <w:bCs/>
-          <w:sz w:val="28"/>
-          <w:szCs w:val="28"/>
-          <w:u w:val="single"/>
-          <w:rtl w:val="0"/>
-        </w:rPr>
-        <w:t>Étape 7 : Rapports finaux et relecture</w:t>
-      </w:r>
-    </w:p>
-    <w:p>
-      <w:pPr>
-        <w:pStyle w:val="9"/>
-        <w:rPr>
-          <w:rFonts w:hint="eastAsia"/>
-          <w:sz w:val="28"/>
-          <w:szCs w:val="28"/>
-          <w:rtl w:val="0"/>
-        </w:rPr>
-      </w:pPr>
-      <w:r>
-        <w:rPr>
-          <w:rFonts w:hint="eastAsia"/>
-          <w:sz w:val="28"/>
-          <w:szCs w:val="28"/>
-          <w:rtl w:val="0"/>
-        </w:rPr>
-        <w:t>Compilation du présent rapport d’optimisation (résultats avant/après, liste des actions).</w:t>
-      </w:r>
-    </w:p>
-    <w:p>
-      <w:pPr>
-        <w:pStyle w:val="9"/>
-        <w:rPr>
-          <w:rFonts w:hint="eastAsia"/>
-          <w:sz w:val="28"/>
-          <w:szCs w:val="28"/>
-          <w:rtl w:val="0"/>
-        </w:rPr>
-      </w:pPr>
-    </w:p>
-    <w:p>
-      <w:pPr>
-        <w:pStyle w:val="9"/>
-        <w:rPr>
-          <w:rFonts w:hint="eastAsia"/>
-          <w:sz w:val="28"/>
-          <w:szCs w:val="28"/>
-          <w:rtl w:val="0"/>
-        </w:rPr>
-      </w:pPr>
-      <w:r>
-        <w:rPr>
-          <w:rFonts w:hint="eastAsia"/>
-          <w:sz w:val="28"/>
-          <w:szCs w:val="28"/>
-          <w:rtl w:val="0"/>
-        </w:rPr>
-        <w:t>Vérification finale des scores Lighthouse : Performance, SEO, Accessibilité supérieurs à 90 %.</w:t>
-      </w:r>
-    </w:p>
-    <w:p>
-      <w:pPr>
-        <w:pStyle w:val="9"/>
-        <w:rPr>
-          <w:rFonts w:hint="eastAsia"/>
-          <w:sz w:val="28"/>
-          <w:szCs w:val="28"/>
-          <w:rtl w:val="0"/>
-        </w:rPr>
-      </w:pPr>
-    </w:p>
-    <w:p>
-      <w:pPr>
-        <w:pStyle w:val="9"/>
-        <w:rPr>
-          <w:sz w:val="28"/>
-          <w:szCs w:val="28"/>
-          <w:rtl w:val="0"/>
-        </w:rPr>
-      </w:pPr>
-      <w:r>
-        <w:rPr>
-          <w:rFonts w:hint="eastAsia"/>
-          <w:sz w:val="28"/>
-          <w:szCs w:val="28"/>
-          <w:rtl w:val="0"/>
-        </w:rPr>
-        <w:t>Livraison au client d’un document clair, structuré et compréhensible.</w:t>
-      </w:r>
     </w:p>
     <w:p>
       <w:pPr>
@@ -9644,34 +9191,42 @@
       <w:pPr>
         <w:pStyle w:val="9"/>
         <w:rPr>
+          <w:rFonts w:hint="default"/>
           <w:sz w:val="46"/>
           <w:szCs w:val="46"/>
           <w:u w:val="single"/>
+          <w:lang w:val="fr-FR"/>
         </w:rPr>
       </w:pPr>
       <w:bookmarkStart w:id="58" w:name="_1qt91z87ubhs" w:colFirst="0" w:colLast="0"/>
       <w:bookmarkEnd w:id="58"/>
       <w:r>
         <w:rPr>
-          <w:sz w:val="22"/>
-          <w:szCs w:val="22"/>
+          <w:rFonts w:hint="default"/>
+          <w:sz w:val="46"/>
+          <w:szCs w:val="46"/>
+          <w:u w:val="single"/>
+          <w:lang w:val="fr-FR"/>
         </w:rPr>
         <w:drawing>
-          <wp:inline distT="114300" distB="114300" distL="114300" distR="114300">
-            <wp:extent cx="6418580" cy="4994910"/>
-            <wp:effectExtent l="0" t="0" r="0" b="0"/>
-            <wp:docPr id="25" name="image28.png"/>
-            <wp:cNvGraphicFramePr/>
+          <wp:inline distT="0" distB="0" distL="114300" distR="114300">
+            <wp:extent cx="5727700" cy="5044440"/>
+            <wp:effectExtent l="0" t="0" r="12700" b="10160"/>
+            <wp:docPr id="44" name="图片 44" descr="截屏2025-09-04 01.21.15"/>
+            <wp:cNvGraphicFramePr>
+              <a:graphicFrameLocks xmlns:a="http://schemas.openxmlformats.org/drawingml/2006/main" noChangeAspect="1"/>
+            </wp:cNvGraphicFramePr>
             <a:graphic xmlns:a="http://schemas.openxmlformats.org/drawingml/2006/main">
               <a:graphicData uri="http://schemas.openxmlformats.org/drawingml/2006/picture">
                 <pic:pic xmlns:pic="http://schemas.openxmlformats.org/drawingml/2006/picture">
                   <pic:nvPicPr>
-                    <pic:cNvPr id="25" name="image28.png"/>
-                    <pic:cNvPicPr preferRelativeResize="0"/>
+                    <pic:cNvPr id="44" name="图片 44" descr="截屏2025-09-04 01.21.15"/>
+                    <pic:cNvPicPr>
+                      <a:picLocks noChangeAspect="1"/>
+                    </pic:cNvPicPr>
                   </pic:nvPicPr>
                   <pic:blipFill>
                     <a:blip r:embed="rId45"/>
-                    <a:srcRect/>
                     <a:stretch>
                       <a:fillRect/>
                     </a:stretch>
@@ -9679,7 +9234,7 @@
                   <pic:spPr>
                     <a:xfrm>
                       <a:off x="0" y="0"/>
-                      <a:ext cx="6419002" cy="4995332"/>
+                      <a:ext cx="5727700" cy="5044440"/>
                     </a:xfrm>
                     <a:prstGeom prst="rect">
                       <a:avLst/>
@@ -10049,6 +9604,543 @@
     </w:p>
     <w:p>
       <w:pPr>
+        <w:keepNext w:val="0"/>
+        <w:keepLines w:val="0"/>
+        <w:widowControl/>
+        <w:suppressLineNumbers w:val="0"/>
+        <w:jc w:val="left"/>
+        <w:rPr>
+          <w:rFonts w:hint="default" w:ascii="Arial Regular" w:hAnsi="Arial Regular" w:eastAsia="宋体" w:cs="Arial Regular"/>
+          <w:kern w:val="0"/>
+          <w:sz w:val="32"/>
+          <w:szCs w:val="32"/>
+          <w:u w:val="single"/>
+          <w:lang w:val="en-US" w:eastAsia="zh-CN" w:bidi="ar"/>
+        </w:rPr>
+      </w:pPr>
+      <w:r>
+        <w:rPr>
+          <w:rFonts w:hint="eastAsia" w:eastAsia="宋体"/>
+          <w:sz w:val="46"/>
+          <w:szCs w:val="46"/>
+          <w:u w:val="single"/>
+          <w:lang w:val="en-US" w:eastAsia="zh-CN"/>
+        </w:rPr>
+        <w:t>6</w:t>
+      </w:r>
+      <w:r>
+        <w:rPr>
+          <w:rFonts w:hint="default" w:eastAsia="宋体"/>
+          <w:sz w:val="46"/>
+          <w:szCs w:val="46"/>
+          <w:u w:val="single"/>
+          <w:lang w:val="fr-FR" w:eastAsia="zh-CN"/>
+        </w:rPr>
+        <w:t>.3</w:t>
+      </w:r>
+      <w:r>
+        <w:rPr>
+          <w:rFonts w:hint="default" w:ascii="Arial Bold" w:hAnsi="Arial Bold" w:eastAsia="宋体" w:cs="Arial Bold"/>
+          <w:b/>
+          <w:bCs/>
+          <w:kern w:val="0"/>
+          <w:sz w:val="36"/>
+          <w:szCs w:val="36"/>
+          <w:u w:val="single"/>
+          <w:lang w:val="en-US" w:eastAsia="zh-CN" w:bidi="ar"/>
+        </w:rPr>
+        <w:t>Une capture d’écran de l’audit Google Rich Snippet</w:t>
+      </w:r>
+    </w:p>
+    <w:p>
+      <w:pPr>
+        <w:keepNext w:val="0"/>
+        <w:keepLines w:val="0"/>
+        <w:widowControl/>
+        <w:suppressLineNumbers w:val="0"/>
+        <w:jc w:val="left"/>
+        <w:rPr>
+          <w:rFonts w:hint="default" w:ascii="Arial Regular" w:hAnsi="Arial Regular" w:eastAsia="宋体" w:cs="Arial Regular"/>
+          <w:kern w:val="0"/>
+          <w:sz w:val="32"/>
+          <w:szCs w:val="32"/>
+          <w:u w:val="single"/>
+          <w:lang w:val="fr-FR" w:eastAsia="zh-CN" w:bidi="ar"/>
+        </w:rPr>
+      </w:pPr>
+      <w:r>
+        <w:rPr>
+          <w:rFonts w:hint="default" w:ascii="Arial Regular" w:hAnsi="Arial Regular" w:eastAsia="宋体" w:cs="Arial Regular"/>
+          <w:kern w:val="0"/>
+          <w:sz w:val="32"/>
+          <w:szCs w:val="32"/>
+          <w:u w:val="single"/>
+          <w:lang w:val="fr-FR" w:eastAsia="zh-CN" w:bidi="ar"/>
+        </w:rPr>
+        <w:drawing>
+          <wp:inline distT="0" distB="0" distL="114300" distR="114300">
+            <wp:extent cx="5730875" cy="3260090"/>
+            <wp:effectExtent l="0" t="0" r="9525" b="16510"/>
+            <wp:docPr id="41" name="图片 41" descr="截屏2025-09-04 00.49.26"/>
+            <wp:cNvGraphicFramePr>
+              <a:graphicFrameLocks xmlns:a="http://schemas.openxmlformats.org/drawingml/2006/main" noChangeAspect="1"/>
+            </wp:cNvGraphicFramePr>
+            <a:graphic xmlns:a="http://schemas.openxmlformats.org/drawingml/2006/main">
+              <a:graphicData uri="http://schemas.openxmlformats.org/drawingml/2006/picture">
+                <pic:pic xmlns:pic="http://schemas.openxmlformats.org/drawingml/2006/picture">
+                  <pic:nvPicPr>
+                    <pic:cNvPr id="41" name="图片 41" descr="截屏2025-09-04 00.49.26"/>
+                    <pic:cNvPicPr>
+                      <a:picLocks noChangeAspect="1"/>
+                    </pic:cNvPicPr>
+                  </pic:nvPicPr>
+                  <pic:blipFill>
+                    <a:blip r:embed="rId53"/>
+                    <a:stretch>
+                      <a:fillRect/>
+                    </a:stretch>
+                  </pic:blipFill>
+                  <pic:spPr>
+                    <a:xfrm>
+                      <a:off x="0" y="0"/>
+                      <a:ext cx="5730875" cy="3260090"/>
+                    </a:xfrm>
+                    <a:prstGeom prst="rect">
+                      <a:avLst/>
+                    </a:prstGeom>
+                  </pic:spPr>
+                </pic:pic>
+              </a:graphicData>
+            </a:graphic>
+          </wp:inline>
+        </w:drawing>
+      </w:r>
+    </w:p>
+    <w:p>
+      <w:pPr>
+        <w:keepNext w:val="0"/>
+        <w:keepLines w:val="0"/>
+        <w:widowControl/>
+        <w:suppressLineNumbers w:val="0"/>
+        <w:jc w:val="left"/>
+        <w:rPr>
+          <w:rFonts w:hint="default" w:ascii="Arial Regular" w:hAnsi="Arial Regular" w:eastAsia="宋体" w:cs="Arial Regular"/>
+          <w:kern w:val="0"/>
+          <w:sz w:val="32"/>
+          <w:szCs w:val="32"/>
+          <w:u w:val="single"/>
+          <w:lang w:val="fr-FR" w:eastAsia="zh-CN" w:bidi="ar"/>
+        </w:rPr>
+      </w:pPr>
+    </w:p>
+    <w:p>
+      <w:pPr>
+        <w:keepNext w:val="0"/>
+        <w:keepLines w:val="0"/>
+        <w:widowControl/>
+        <w:suppressLineNumbers w:val="0"/>
+        <w:jc w:val="left"/>
+        <w:rPr>
+          <w:rFonts w:hint="default" w:ascii="Arial Regular" w:hAnsi="Arial Regular" w:eastAsia="宋体" w:cs="Arial Regular"/>
+          <w:kern w:val="0"/>
+          <w:sz w:val="52"/>
+          <w:szCs w:val="52"/>
+          <w:u w:val="single"/>
+          <w:lang w:val="fr-FR" w:eastAsia="zh-CN" w:bidi="ar"/>
+        </w:rPr>
+      </w:pPr>
+    </w:p>
+    <w:p>
+      <w:pPr>
+        <w:keepNext w:val="0"/>
+        <w:keepLines w:val="0"/>
+        <w:widowControl/>
+        <w:suppressLineNumbers w:val="0"/>
+        <w:jc w:val="left"/>
+        <w:rPr>
+          <w:rFonts w:hint="default" w:ascii="Arial Regular" w:hAnsi="Arial Regular" w:eastAsia="宋体" w:cs="Arial Regular"/>
+          <w:kern w:val="0"/>
+          <w:sz w:val="52"/>
+          <w:szCs w:val="52"/>
+          <w:u w:val="single"/>
+          <w:lang w:val="fr-FR" w:eastAsia="zh-CN" w:bidi="ar"/>
+        </w:rPr>
+      </w:pPr>
+    </w:p>
+    <w:p>
+      <w:pPr>
+        <w:keepNext w:val="0"/>
+        <w:keepLines w:val="0"/>
+        <w:widowControl/>
+        <w:suppressLineNumbers w:val="0"/>
+        <w:jc w:val="left"/>
+        <w:rPr>
+          <w:rFonts w:hint="default" w:ascii="Arial Regular" w:hAnsi="Arial Regular" w:eastAsia="宋体" w:cs="Arial Regular"/>
+          <w:kern w:val="0"/>
+          <w:sz w:val="52"/>
+          <w:szCs w:val="52"/>
+          <w:u w:val="single"/>
+          <w:lang w:val="fr-FR" w:eastAsia="zh-CN" w:bidi="ar"/>
+        </w:rPr>
+      </w:pPr>
+    </w:p>
+    <w:p>
+      <w:pPr>
+        <w:keepNext w:val="0"/>
+        <w:keepLines w:val="0"/>
+        <w:widowControl/>
+        <w:suppressLineNumbers w:val="0"/>
+        <w:jc w:val="left"/>
+        <w:rPr>
+          <w:rFonts w:hint="default" w:ascii="Arial Regular" w:hAnsi="Arial Regular" w:eastAsia="宋体" w:cs="Arial Regular"/>
+          <w:kern w:val="0"/>
+          <w:sz w:val="52"/>
+          <w:szCs w:val="52"/>
+          <w:u w:val="single"/>
+          <w:lang w:val="fr-FR" w:eastAsia="zh-CN" w:bidi="ar"/>
+        </w:rPr>
+      </w:pPr>
+    </w:p>
+    <w:p>
+      <w:pPr>
+        <w:keepNext w:val="0"/>
+        <w:keepLines w:val="0"/>
+        <w:widowControl/>
+        <w:suppressLineNumbers w:val="0"/>
+        <w:jc w:val="left"/>
+        <w:rPr>
+          <w:rFonts w:hint="default" w:ascii="Arial Regular" w:hAnsi="Arial Regular" w:eastAsia="宋体" w:cs="Arial Regular"/>
+          <w:kern w:val="0"/>
+          <w:sz w:val="52"/>
+          <w:szCs w:val="52"/>
+          <w:u w:val="single"/>
+          <w:lang w:val="fr-FR" w:eastAsia="zh-CN" w:bidi="ar"/>
+        </w:rPr>
+      </w:pPr>
+    </w:p>
+    <w:p>
+      <w:pPr>
+        <w:keepNext w:val="0"/>
+        <w:keepLines w:val="0"/>
+        <w:widowControl/>
+        <w:suppressLineNumbers w:val="0"/>
+        <w:jc w:val="left"/>
+        <w:rPr>
+          <w:rFonts w:hint="default" w:ascii="Arial Regular" w:hAnsi="Arial Regular" w:eastAsia="宋体" w:cs="Arial Regular"/>
+          <w:kern w:val="0"/>
+          <w:sz w:val="52"/>
+          <w:szCs w:val="52"/>
+          <w:u w:val="single"/>
+          <w:lang w:val="fr-FR" w:eastAsia="zh-CN" w:bidi="ar"/>
+        </w:rPr>
+      </w:pPr>
+    </w:p>
+    <w:p>
+      <w:pPr>
+        <w:keepNext w:val="0"/>
+        <w:keepLines w:val="0"/>
+        <w:widowControl/>
+        <w:suppressLineNumbers w:val="0"/>
+        <w:jc w:val="left"/>
+        <w:rPr>
+          <w:rFonts w:hint="default" w:ascii="Arial Regular" w:hAnsi="Arial Regular" w:eastAsia="宋体" w:cs="Arial Regular"/>
+          <w:kern w:val="0"/>
+          <w:sz w:val="52"/>
+          <w:szCs w:val="52"/>
+          <w:u w:val="single"/>
+          <w:lang w:val="fr-FR" w:eastAsia="zh-CN" w:bidi="ar"/>
+        </w:rPr>
+      </w:pPr>
+    </w:p>
+    <w:p>
+      <w:pPr>
+        <w:keepNext w:val="0"/>
+        <w:keepLines w:val="0"/>
+        <w:widowControl/>
+        <w:suppressLineNumbers w:val="0"/>
+        <w:jc w:val="left"/>
+        <w:rPr>
+          <w:rFonts w:hint="default" w:ascii="Arial Regular" w:hAnsi="Arial Regular" w:eastAsia="宋体" w:cs="Arial Regular"/>
+          <w:kern w:val="0"/>
+          <w:sz w:val="52"/>
+          <w:szCs w:val="52"/>
+          <w:u w:val="single"/>
+          <w:lang w:val="fr-FR" w:eastAsia="zh-CN" w:bidi="ar"/>
+        </w:rPr>
+      </w:pPr>
+    </w:p>
+    <w:p>
+      <w:pPr>
+        <w:keepNext w:val="0"/>
+        <w:keepLines w:val="0"/>
+        <w:widowControl/>
+        <w:suppressLineNumbers w:val="0"/>
+        <w:jc w:val="left"/>
+        <w:rPr>
+          <w:rFonts w:hint="default" w:ascii="Arial Regular" w:hAnsi="Arial Regular" w:cs="Arial Regular"/>
+          <w:sz w:val="32"/>
+          <w:szCs w:val="32"/>
+          <w:u w:val="single"/>
+        </w:rPr>
+      </w:pPr>
+      <w:r>
+        <w:rPr>
+          <w:rFonts w:hint="default" w:ascii="Arial Regular" w:hAnsi="Arial Regular" w:eastAsia="宋体" w:cs="Arial Regular"/>
+          <w:kern w:val="0"/>
+          <w:sz w:val="52"/>
+          <w:szCs w:val="52"/>
+          <w:u w:val="single"/>
+          <w:lang w:val="fr-FR" w:eastAsia="zh-CN" w:bidi="ar"/>
+        </w:rPr>
+        <w:t>6.4</w:t>
+      </w:r>
+      <w:r>
+        <w:rPr>
+          <w:rFonts w:hint="default" w:ascii="Arial Bold" w:hAnsi="Arial Bold" w:eastAsia="宋体" w:cs="Arial Bold"/>
+          <w:b/>
+          <w:bCs/>
+          <w:kern w:val="0"/>
+          <w:sz w:val="36"/>
+          <w:szCs w:val="36"/>
+          <w:u w:val="single"/>
+          <w:lang w:val="en-US" w:eastAsia="zh-CN" w:bidi="ar"/>
+        </w:rPr>
+        <w:t>Une capture d’écran avec l’extension Wave</w:t>
+      </w:r>
+    </w:p>
+    <w:p>
+      <w:pPr>
+        <w:rPr>
+          <w:rFonts w:hint="default" w:eastAsia="宋体"/>
+          <w:sz w:val="46"/>
+          <w:szCs w:val="46"/>
+          <w:lang w:val="fr-FR" w:eastAsia="zh-CN"/>
+        </w:rPr>
+      </w:pPr>
+      <w:bookmarkStart w:id="62" w:name="_GoBack"/>
+      <w:r>
+        <w:rPr>
+          <w:rFonts w:hint="default" w:eastAsia="宋体"/>
+          <w:sz w:val="46"/>
+          <w:szCs w:val="46"/>
+          <w:lang w:val="fr-FR" w:eastAsia="zh-CN"/>
+        </w:rPr>
+        <w:drawing>
+          <wp:inline distT="0" distB="0" distL="114300" distR="114300">
+            <wp:extent cx="3038475" cy="5596890"/>
+            <wp:effectExtent l="0" t="0" r="9525" b="16510"/>
+            <wp:docPr id="42" name="图片 42" descr="截屏2025-09-04 00.25.39"/>
+            <wp:cNvGraphicFramePr>
+              <a:graphicFrameLocks xmlns:a="http://schemas.openxmlformats.org/drawingml/2006/main" noChangeAspect="1"/>
+            </wp:cNvGraphicFramePr>
+            <a:graphic xmlns:a="http://schemas.openxmlformats.org/drawingml/2006/main">
+              <a:graphicData uri="http://schemas.openxmlformats.org/drawingml/2006/picture">
+                <pic:pic xmlns:pic="http://schemas.openxmlformats.org/drawingml/2006/picture">
+                  <pic:nvPicPr>
+                    <pic:cNvPr id="42" name="图片 42" descr="截屏2025-09-04 00.25.39"/>
+                    <pic:cNvPicPr>
+                      <a:picLocks noChangeAspect="1"/>
+                    </pic:cNvPicPr>
+                  </pic:nvPicPr>
+                  <pic:blipFill>
+                    <a:blip r:embed="rId54"/>
+                    <a:stretch>
+                      <a:fillRect/>
+                    </a:stretch>
+                  </pic:blipFill>
+                  <pic:spPr>
+                    <a:xfrm>
+                      <a:off x="0" y="0"/>
+                      <a:ext cx="3038475" cy="5596890"/>
+                    </a:xfrm>
+                    <a:prstGeom prst="rect">
+                      <a:avLst/>
+                    </a:prstGeom>
+                  </pic:spPr>
+                </pic:pic>
+              </a:graphicData>
+            </a:graphic>
+          </wp:inline>
+        </w:drawing>
+      </w:r>
+      <w:bookmarkEnd w:id="62"/>
+    </w:p>
+    <w:p>
+      <w:pPr>
+        <w:keepNext w:val="0"/>
+        <w:keepLines w:val="0"/>
+        <w:widowControl/>
+        <w:suppressLineNumbers w:val="0"/>
+        <w:jc w:val="left"/>
+        <w:rPr>
+          <w:rFonts w:hint="default" w:ascii="Arial Regular" w:hAnsi="Arial Regular" w:cs="Arial Regular"/>
+          <w:sz w:val="32"/>
+          <w:szCs w:val="32"/>
+        </w:rPr>
+      </w:pPr>
+      <w:r>
+        <w:rPr>
+          <w:rFonts w:hint="default" w:ascii="Arial Regular" w:hAnsi="Arial Regular" w:eastAsia="宋体" w:cs="Arial Regular"/>
+          <w:kern w:val="0"/>
+          <w:sz w:val="32"/>
+          <w:szCs w:val="32"/>
+          <w:lang w:val="en-US" w:eastAsia="zh-CN" w:bidi="ar"/>
+        </w:rPr>
+        <w:t>Un test avec l’extension WAVE confirme qu’aucune erreur critique n’est présente. Deux problèmes mineurs de contraste ont été détectés, sans impact bloquant sur l’accessibilité globale.</w:t>
+      </w:r>
+    </w:p>
+    <w:p>
+      <w:pPr>
+        <w:keepNext w:val="0"/>
+        <w:keepLines w:val="0"/>
+        <w:widowControl/>
+        <w:suppressLineNumbers w:val="0"/>
+        <w:jc w:val="left"/>
+        <w:rPr>
+          <w:rStyle w:val="12"/>
+          <w:rFonts w:hint="default" w:ascii="Arial Bold" w:hAnsi="Arial Bold" w:eastAsia="宋体" w:cs="Arial Bold"/>
+          <w:b/>
+          <w:bCs/>
+          <w:kern w:val="0"/>
+          <w:sz w:val="32"/>
+          <w:szCs w:val="32"/>
+          <w:u w:val="single"/>
+          <w:lang w:val="en-US" w:eastAsia="zh-CN" w:bidi="ar"/>
+        </w:rPr>
+      </w:pPr>
+      <w:r>
+        <w:rPr>
+          <w:rStyle w:val="12"/>
+          <w:rFonts w:hint="default" w:ascii="Arial Regular" w:hAnsi="Arial Regular" w:eastAsia="宋体" w:cs="Arial Regular"/>
+          <w:b w:val="0"/>
+          <w:kern w:val="0"/>
+          <w:sz w:val="52"/>
+          <w:szCs w:val="52"/>
+          <w:lang w:val="fr-FR" w:eastAsia="zh-CN" w:bidi="ar"/>
+        </w:rPr>
+        <w:t>6.5</w:t>
+      </w:r>
+      <w:r>
+        <w:rPr>
+          <w:rStyle w:val="12"/>
+          <w:rFonts w:hint="default" w:ascii="Arial Bold" w:hAnsi="Arial Bold" w:eastAsia="宋体" w:cs="Arial Bold"/>
+          <w:b/>
+          <w:bCs/>
+          <w:kern w:val="0"/>
+          <w:sz w:val="32"/>
+          <w:szCs w:val="32"/>
+          <w:u w:val="single"/>
+          <w:lang w:val="en-US" w:eastAsia="zh-CN" w:bidi="ar"/>
+        </w:rPr>
+        <w:t>Le rapport d’audit Lighthouse complet après amélioration</w:t>
+      </w:r>
+    </w:p>
+    <w:p>
+      <w:pPr>
+        <w:keepNext w:val="0"/>
+        <w:keepLines w:val="0"/>
+        <w:widowControl/>
+        <w:suppressLineNumbers w:val="0"/>
+        <w:jc w:val="left"/>
+        <w:rPr>
+          <w:rStyle w:val="12"/>
+          <w:rFonts w:hint="default" w:ascii="Arial Bold" w:hAnsi="Arial Bold" w:eastAsia="宋体" w:cs="Arial Bold"/>
+          <w:b/>
+          <w:bCs/>
+          <w:kern w:val="0"/>
+          <w:sz w:val="32"/>
+          <w:szCs w:val="32"/>
+          <w:u w:val="single"/>
+          <w:lang w:val="en-US" w:eastAsia="zh-CN" w:bidi="ar"/>
+        </w:rPr>
+      </w:pPr>
+    </w:p>
+    <w:p>
+      <w:pPr>
+        <w:keepNext w:val="0"/>
+        <w:keepLines w:val="0"/>
+        <w:widowControl/>
+        <w:suppressLineNumbers w:val="0"/>
+        <w:jc w:val="left"/>
+        <w:rPr>
+          <w:rFonts w:hint="default" w:ascii="Arial Regular" w:hAnsi="Arial Regular" w:eastAsia="宋体" w:cs="Arial Regular"/>
+          <w:kern w:val="0"/>
+          <w:sz w:val="32"/>
+          <w:szCs w:val="32"/>
+          <w:lang w:val="en-US" w:eastAsia="zh-CN" w:bidi="ar"/>
+        </w:rPr>
+      </w:pPr>
+      <w:r>
+        <w:rPr>
+          <w:rFonts w:hint="default" w:ascii="Arial Regular" w:hAnsi="Arial Regular" w:eastAsia="宋体" w:cs="Arial Regular"/>
+          <w:kern w:val="0"/>
+          <w:sz w:val="32"/>
+          <w:szCs w:val="32"/>
+          <w:lang w:val="en-US" w:eastAsia="zh-CN" w:bidi="ar"/>
+        </w:rPr>
+        <w:t>Le rapport Lighthouse complet (après optimisation) est disponible en annexe (PDF joint).</w:t>
+      </w:r>
+    </w:p>
+    <w:p>
+      <w:pPr>
+        <w:keepNext w:val="0"/>
+        <w:keepLines w:val="0"/>
+        <w:widowControl/>
+        <w:suppressLineNumbers w:val="0"/>
+        <w:jc w:val="left"/>
+        <w:rPr>
+          <w:rFonts w:hint="default" w:ascii="Arial Regular" w:hAnsi="Arial Regular" w:eastAsia="宋体" w:cs="Arial Regular"/>
+          <w:kern w:val="0"/>
+          <w:sz w:val="32"/>
+          <w:szCs w:val="32"/>
+          <w:lang w:val="en-US" w:eastAsia="zh-CN" w:bidi="ar"/>
+        </w:rPr>
+      </w:pPr>
+    </w:p>
+    <w:p>
+      <w:pPr>
+        <w:rPr>
+          <w:rFonts w:hint="default" w:eastAsia="宋体"/>
+          <w:sz w:val="46"/>
+          <w:szCs w:val="46"/>
+          <w:lang w:val="fr-FR" w:eastAsia="zh-CN"/>
+        </w:rPr>
+      </w:pPr>
+    </w:p>
+    <w:p>
+      <w:pPr>
+        <w:rPr>
+          <w:sz w:val="46"/>
+          <w:szCs w:val="46"/>
+        </w:rPr>
+      </w:pPr>
+    </w:p>
+    <w:p>
+      <w:pPr>
+        <w:rPr>
+          <w:sz w:val="46"/>
+          <w:szCs w:val="46"/>
+        </w:rPr>
+      </w:pPr>
+    </w:p>
+    <w:p>
+      <w:pPr>
+        <w:rPr>
+          <w:sz w:val="46"/>
+          <w:szCs w:val="46"/>
+        </w:rPr>
+      </w:pPr>
+    </w:p>
+    <w:p>
+      <w:pPr>
+        <w:rPr>
+          <w:sz w:val="46"/>
+          <w:szCs w:val="46"/>
+        </w:rPr>
+      </w:pPr>
+    </w:p>
+    <w:p>
+      <w:pPr>
         <w:pStyle w:val="2"/>
         <w:spacing w:before="240" w:after="240"/>
         <w:rPr>
@@ -10071,7 +10163,23 @@
           <w:u w:val="single"/>
           <w:rtl w:val="0"/>
         </w:rPr>
-        <w:t xml:space="preserve">.3 Autres outils </w:t>
+        <w:t>.</w:t>
+      </w:r>
+      <w:r>
+        <w:rPr>
+          <w:rFonts w:hint="default"/>
+          <w:u w:val="single"/>
+          <w:rtl w:val="0"/>
+          <w:lang w:val="fr-FR"/>
+        </w:rPr>
+        <w:t>6</w:t>
+      </w:r>
+      <w:r>
+        <w:rPr>
+          <w:u w:val="single"/>
+          <w:rtl w:val="0"/>
+        </w:rPr>
+        <w:t xml:space="preserve"> Autres outils </w:t>
       </w:r>
     </w:p>
     <w:p>
@@ -14805,7 +14913,7 @@
   <w:docDefaults>
     <w:rPrDefault>
       <w:rPr>
-        <w:rFonts w:ascii="Arial" w:hAnsi="Arial" w:eastAsia="Arial" w:cs="Arial"/>
+        <w:rFonts w:ascii="Times New Roman" w:hAnsi="Times New Roman" w:eastAsia="宋体" w:cs="Times New Roman"/>
       </w:rPr>
     </w:rPrDefault>
     <w:pPrDefault/>
@@ -15226,7 +15334,16 @@
       <w:szCs w:val="52"/>
     </w:rPr>
   </w:style>
-  <w:style w:type="table" w:customStyle="1" w:styleId="12">
+  <w:style w:type="character" w:styleId="12">
+    <w:name w:val="Strong"/>
+    <w:basedOn w:val="11"/>
+    <w:qFormat/>
+    <w:uiPriority w:val="0"/>
+    <w:rPr>
+      <w:b/>
+    </w:rPr>
+  </w:style>
+  <w:style w:type="table" w:customStyle="1" w:styleId="13">
     <w:name w:val="TableNormal"/>
     <w:uiPriority w:val="0"/>
     <w:tblPr>
